--- a/Documents/DocTechniqueAkijlou.docx
+++ b/Documents/DocTechniqueAkijlou.docx
@@ -4,7 +4,7 @@
   <w:body>
     <w:p>
       <w:pPr>
-        <w:jc w:val="center"/>
+        <w:jc w:val="both"/>
         <w:rPr>
           <w:rFonts w:ascii="Arial" w:hAnsi="Arial" w:cs="Arial"/>
           <w:sz w:val="44"/>
@@ -14,7 +14,7 @@
     </w:p>
     <w:p>
       <w:pPr>
-        <w:jc w:val="center"/>
+        <w:jc w:val="both"/>
         <w:rPr>
           <w:rFonts w:ascii="Arial" w:hAnsi="Arial" w:cs="Arial"/>
           <w:sz w:val="44"/>
@@ -24,7 +24,7 @@
     </w:p>
     <w:p>
       <w:pPr>
-        <w:jc w:val="center"/>
+        <w:jc w:val="both"/>
         <w:rPr>
           <w:rFonts w:ascii="Arial" w:hAnsi="Arial" w:cs="Arial"/>
           <w:sz w:val="44"/>
@@ -34,7 +34,7 @@
     </w:p>
     <w:p>
       <w:pPr>
-        <w:jc w:val="center"/>
+        <w:jc w:val="both"/>
         <w:rPr>
           <w:rFonts w:ascii="Arial" w:hAnsi="Arial" w:cs="Arial"/>
           <w:sz w:val="44"/>
@@ -44,7 +44,7 @@
     </w:p>
     <w:p>
       <w:pPr>
-        <w:jc w:val="center"/>
+        <w:jc w:val="both"/>
         <w:rPr>
           <w:rFonts w:ascii="Arial" w:hAnsi="Arial" w:cs="Arial"/>
           <w:sz w:val="44"/>
@@ -54,7 +54,7 @@
     </w:p>
     <w:p>
       <w:pPr>
-        <w:jc w:val="center"/>
+        <w:jc w:val="both"/>
         <w:rPr>
           <w:rFonts w:ascii="Arial" w:hAnsi="Arial" w:cs="Arial"/>
           <w:sz w:val="44"/>
@@ -79,7 +79,7 @@
           <w:sz w:val="44"/>
           <w:szCs w:val="44"/>
         </w:rPr>
-        <w:t xml:space="preserve">Documentation </w:t>
+        <w:t>Documentation</w:t>
       </w:r>
     </w:p>
     <w:p>
@@ -99,7 +99,7 @@
           <w:sz w:val="44"/>
           <w:szCs w:val="44"/>
         </w:rPr>
-        <w:t xml:space="preserve">Technique </w:t>
+        <w:t>Technique</w:t>
       </w:r>
     </w:p>
     <w:p>
@@ -124,7 +124,7 @@
     </w:p>
     <w:p>
       <w:pPr>
-        <w:jc w:val="center"/>
+        <w:jc w:val="both"/>
         <w:rPr>
           <w:rFonts w:ascii="Arial" w:hAnsi="Arial" w:cs="Arial"/>
           <w:b/>
@@ -135,7 +135,7 @@
     </w:p>
     <w:p>
       <w:pPr>
-        <w:jc w:val="center"/>
+        <w:jc w:val="both"/>
         <w:rPr>
           <w:rFonts w:ascii="Arial" w:hAnsi="Arial" w:cs="Arial"/>
           <w:b/>
@@ -146,7 +146,7 @@
     </w:p>
     <w:p>
       <w:pPr>
-        <w:jc w:val="center"/>
+        <w:jc w:val="both"/>
         <w:rPr>
           <w:rFonts w:ascii="Arial" w:hAnsi="Arial" w:cs="Arial"/>
           <w:b/>
@@ -157,7 +157,7 @@
     </w:p>
     <w:p>
       <w:pPr>
-        <w:jc w:val="center"/>
+        <w:jc w:val="both"/>
         <w:rPr>
           <w:rFonts w:ascii="Arial" w:hAnsi="Arial" w:cs="Arial"/>
           <w:b/>
@@ -165,10 +165,12 @@
           <w:szCs w:val="44"/>
         </w:rPr>
       </w:pPr>
-    </w:p>
-    <w:p>
-      <w:pPr>
-        <w:jc w:val="center"/>
+      <w:bookmarkStart w:id="0" w:name="_GoBack"/>
+      <w:bookmarkEnd w:id="0"/>
+    </w:p>
+    <w:p>
+      <w:pPr>
+        <w:jc w:val="both"/>
         <w:rPr>
           <w:rFonts w:ascii="Arial" w:hAnsi="Arial" w:cs="Arial"/>
           <w:sz w:val="44"/>
@@ -178,7 +180,7 @@
     </w:p>
     <w:p>
       <w:pPr>
-        <w:jc w:val="center"/>
+        <w:jc w:val="both"/>
         <w:rPr>
           <w:rFonts w:ascii="Arial" w:hAnsi="Arial" w:cs="Arial"/>
           <w:sz w:val="44"/>
@@ -188,7 +190,7 @@
     </w:p>
     <w:p>
       <w:pPr>
-        <w:jc w:val="center"/>
+        <w:jc w:val="both"/>
         <w:rPr>
           <w:rFonts w:ascii="Arial" w:hAnsi="Arial" w:cs="Arial"/>
           <w:sz w:val="44"/>
@@ -198,7 +200,7 @@
     </w:p>
     <w:p>
       <w:pPr>
-        <w:jc w:val="center"/>
+        <w:jc w:val="both"/>
         <w:rPr>
           <w:rFonts w:ascii="Arial" w:hAnsi="Arial" w:cs="Arial"/>
           <w:sz w:val="44"/>
@@ -208,7 +210,7 @@
     </w:p>
     <w:p>
       <w:pPr>
-        <w:jc w:val="center"/>
+        <w:jc w:val="both"/>
         <w:rPr>
           <w:rFonts w:ascii="Arial" w:hAnsi="Arial" w:cs="Arial"/>
           <w:sz w:val="44"/>
@@ -218,6 +220,7 @@
     </w:p>
     <w:p>
       <w:pPr>
+        <w:jc w:val="both"/>
         <w:rPr>
           <w:rFonts w:ascii="Arial" w:hAnsi="Arial" w:cs="Arial"/>
           <w:b/>
@@ -240,6 +243,7 @@
     </w:p>
     <w:p>
       <w:pPr>
+        <w:jc w:val="both"/>
         <w:rPr>
           <w:rFonts w:ascii="Arial" w:hAnsi="Arial" w:cs="Arial"/>
           <w:sz w:val="24"/>
@@ -281,15 +285,17 @@
     </w:p>
     <w:p>
       <w:pPr>
-        <w:rPr>
-          <w:rFonts w:ascii="Arial" w:hAnsi="Arial" w:cs="Arial"/>
-          <w:sz w:val="24"/>
-          <w:szCs w:val="24"/>
-        </w:rPr>
-      </w:pPr>
-    </w:p>
-    <w:p>
-      <w:pPr>
+        <w:jc w:val="both"/>
+        <w:rPr>
+          <w:rFonts w:ascii="Arial" w:hAnsi="Arial" w:cs="Arial"/>
+          <w:sz w:val="24"/>
+          <w:szCs w:val="24"/>
+        </w:rPr>
+      </w:pPr>
+    </w:p>
+    <w:p>
+      <w:pPr>
+        <w:jc w:val="both"/>
         <w:rPr>
           <w:rFonts w:ascii="Arial" w:hAnsi="Arial" w:cs="Arial"/>
           <w:sz w:val="24"/>
@@ -304,6 +310,7 @@
           <w:ilvl w:val="0"/>
           <w:numId w:val="1"/>
         </w:numPr>
+        <w:jc w:val="both"/>
         <w:rPr>
           <w:rFonts w:ascii="Arial" w:hAnsi="Arial" w:cs="Arial"/>
           <w:b/>
@@ -335,6 +342,7 @@
     </w:p>
     <w:p>
       <w:pPr>
+        <w:jc w:val="both"/>
         <w:rPr>
           <w:rFonts w:ascii="Arial" w:hAnsi="Arial" w:cs="Arial"/>
           <w:sz w:val="24"/>
@@ -370,6 +378,7 @@
     </w:p>
     <w:p>
       <w:pPr>
+        <w:jc w:val="both"/>
         <w:rPr>
           <w:rFonts w:ascii="Arial" w:hAnsi="Arial" w:cs="Arial"/>
           <w:sz w:val="24"/>
@@ -475,6 +484,7 @@
     </w:p>
     <w:p>
       <w:pPr>
+        <w:jc w:val="both"/>
         <w:rPr>
           <w:rFonts w:ascii="Arial" w:hAnsi="Arial" w:cs="Arial"/>
           <w:sz w:val="24"/>
@@ -531,6 +541,7 @@
         <w:tabs>
           <w:tab w:val="left" w:pos="6534"/>
         </w:tabs>
+        <w:jc w:val="both"/>
         <w:rPr>
           <w:rFonts w:ascii="Arial" w:hAnsi="Arial" w:cs="Arial"/>
           <w:sz w:val="24"/>
@@ -559,6 +570,7 @@
         <w:tabs>
           <w:tab w:val="left" w:pos="6534"/>
         </w:tabs>
+        <w:jc w:val="both"/>
         <w:rPr>
           <w:rFonts w:ascii="Arial" w:hAnsi="Arial" w:cs="Arial"/>
           <w:sz w:val="24"/>
@@ -630,6 +642,7 @@
     </w:p>
     <w:p>
       <w:pPr>
+        <w:jc w:val="both"/>
         <w:rPr>
           <w:rFonts w:ascii="Arial" w:hAnsi="Arial" w:cs="Arial"/>
           <w:sz w:val="24"/>
@@ -644,6 +657,7 @@
           <w:ilvl w:val="0"/>
           <w:numId w:val="1"/>
         </w:numPr>
+        <w:jc w:val="both"/>
         <w:rPr>
           <w:rFonts w:ascii="Arial" w:hAnsi="Arial" w:cs="Arial"/>
           <w:b/>
@@ -665,6 +679,7 @@
     </w:p>
     <w:p>
       <w:pPr>
+        <w:jc w:val="both"/>
         <w:rPr>
           <w:rFonts w:ascii="Arial" w:hAnsi="Arial" w:cs="Arial"/>
           <w:sz w:val="24"/>
@@ -718,6 +733,7 @@
     </w:p>
     <w:p>
       <w:pPr>
+        <w:jc w:val="both"/>
         <w:rPr>
           <w:rFonts w:ascii="Arial" w:hAnsi="Arial" w:cs="Arial"/>
           <w:sz w:val="24"/>
@@ -779,6 +795,7 @@
     </w:p>
     <w:p>
       <w:pPr>
+        <w:jc w:val="both"/>
         <w:rPr>
           <w:rFonts w:ascii="Arial" w:hAnsi="Arial" w:cs="Arial"/>
           <w:sz w:val="24"/>
@@ -793,6 +810,7 @@
           <w:ilvl w:val="0"/>
           <w:numId w:val="1"/>
         </w:numPr>
+        <w:jc w:val="both"/>
         <w:rPr>
           <w:rFonts w:ascii="Arial" w:hAnsi="Arial" w:cs="Arial"/>
           <w:b/>
@@ -814,6 +832,7 @@
     </w:p>
     <w:p>
       <w:pPr>
+        <w:jc w:val="both"/>
         <w:rPr>
           <w:rFonts w:ascii="Arial" w:hAnsi="Arial" w:cs="Arial"/>
           <w:sz w:val="24"/>
@@ -831,6 +850,7 @@
     </w:p>
     <w:p>
       <w:pPr>
+        <w:jc w:val="both"/>
         <w:rPr>
           <w:rFonts w:ascii="Arial" w:hAnsi="Arial" w:cs="Arial"/>
           <w:sz w:val="24"/>
@@ -845,6 +865,7 @@
           <w:ilvl w:val="0"/>
           <w:numId w:val="1"/>
         </w:numPr>
+        <w:jc w:val="both"/>
         <w:rPr>
           <w:rFonts w:ascii="Arial" w:hAnsi="Arial" w:cs="Arial"/>
           <w:b/>
@@ -867,6 +888,7 @@
     </w:p>
     <w:p>
       <w:pPr>
+        <w:jc w:val="both"/>
         <w:rPr>
           <w:rFonts w:ascii="Arial" w:hAnsi="Arial" w:cs="Arial"/>
           <w:sz w:val="24"/>
@@ -884,6 +906,7 @@
     </w:p>
     <w:p>
       <w:pPr>
+        <w:jc w:val="both"/>
         <w:rPr>
           <w:rFonts w:ascii="Arial" w:hAnsi="Arial" w:cs="Arial"/>
           <w:b/>
@@ -905,6 +928,7 @@
     </w:p>
     <w:p>
       <w:pPr>
+        <w:jc w:val="both"/>
         <w:rPr>
           <w:rFonts w:ascii="Arial" w:hAnsi="Arial" w:cs="Arial"/>
           <w:sz w:val="24"/>
@@ -940,6 +964,7 @@
     </w:p>
     <w:p>
       <w:pPr>
+        <w:jc w:val="both"/>
         <w:rPr>
           <w:rFonts w:ascii="Arial" w:hAnsi="Arial" w:cs="Arial"/>
           <w:sz w:val="24"/>
@@ -1011,6 +1036,7 @@
     </w:p>
     <w:p>
       <w:pPr>
+        <w:jc w:val="both"/>
         <w:rPr>
           <w:rFonts w:ascii="Arial" w:hAnsi="Arial" w:cs="Arial"/>
           <w:sz w:val="24"/>
@@ -1028,6 +1054,7 @@
     </w:p>
     <w:p>
       <w:pPr>
+        <w:jc w:val="both"/>
         <w:rPr>
           <w:rFonts w:ascii="Arial" w:hAnsi="Arial" w:cs="Arial"/>
           <w:sz w:val="24"/>
@@ -1047,6 +1074,7 @@
     </w:p>
     <w:p>
       <w:pPr>
+        <w:jc w:val="both"/>
         <w:rPr>
           <w:rFonts w:ascii="Arial" w:hAnsi="Arial" w:cs="Arial"/>
           <w:sz w:val="24"/>
@@ -1064,6 +1092,7 @@
     </w:p>
     <w:p>
       <w:pPr>
+        <w:jc w:val="both"/>
         <w:rPr>
           <w:rFonts w:ascii="Arial" w:hAnsi="Arial" w:cs="Arial"/>
           <w:sz w:val="24"/>
@@ -1081,6 +1110,7 @@
     </w:p>
     <w:p>
       <w:pPr>
+        <w:jc w:val="both"/>
         <w:rPr>
           <w:rFonts w:ascii="Arial" w:hAnsi="Arial" w:cs="Arial"/>
           <w:sz w:val="24"/>
@@ -1098,6 +1128,7 @@
     </w:p>
     <w:p>
       <w:pPr>
+        <w:jc w:val="both"/>
         <w:rPr>
           <w:rFonts w:ascii="Arial" w:hAnsi="Arial" w:cs="Arial"/>
           <w:sz w:val="24"/>
@@ -1123,6 +1154,7 @@
     </w:p>
     <w:p>
       <w:pPr>
+        <w:jc w:val="both"/>
         <w:rPr>
           <w:rFonts w:ascii="Arial" w:hAnsi="Arial" w:cs="Arial"/>
           <w:sz w:val="24"/>
@@ -1140,6 +1172,7 @@
     </w:p>
     <w:p>
       <w:pPr>
+        <w:jc w:val="both"/>
         <w:rPr>
           <w:rFonts w:ascii="Arial" w:hAnsi="Arial" w:cs="Arial"/>
           <w:sz w:val="24"/>
@@ -1158,6 +1191,7 @@
     </w:p>
     <w:p>
       <w:pPr>
+        <w:jc w:val="both"/>
         <w:rPr>
           <w:rFonts w:ascii="Arial" w:hAnsi="Arial" w:cs="Arial"/>
           <w:sz w:val="24"/>
@@ -1180,6 +1214,7 @@
           <w:ilvl w:val="0"/>
           <w:numId w:val="2"/>
         </w:numPr>
+        <w:jc w:val="both"/>
         <w:rPr>
           <w:rFonts w:ascii="Arial" w:hAnsi="Arial" w:cs="Arial"/>
           <w:sz w:val="24"/>
@@ -1202,6 +1237,7 @@
           <w:ilvl w:val="0"/>
           <w:numId w:val="2"/>
         </w:numPr>
+        <w:jc w:val="both"/>
         <w:rPr>
           <w:rFonts w:ascii="Arial" w:hAnsi="Arial" w:cs="Arial"/>
           <w:sz w:val="24"/>
@@ -1224,6 +1260,7 @@
           <w:ilvl w:val="0"/>
           <w:numId w:val="2"/>
         </w:numPr>
+        <w:jc w:val="both"/>
         <w:rPr>
           <w:rFonts w:ascii="Arial" w:hAnsi="Arial" w:cs="Arial"/>
           <w:sz w:val="24"/>
@@ -1246,6 +1283,7 @@
           <w:ilvl w:val="0"/>
           <w:numId w:val="2"/>
         </w:numPr>
+        <w:jc w:val="both"/>
         <w:rPr>
           <w:rFonts w:ascii="Arial" w:hAnsi="Arial" w:cs="Arial"/>
           <w:sz w:val="24"/>
@@ -1268,6 +1306,7 @@
           <w:ilvl w:val="0"/>
           <w:numId w:val="2"/>
         </w:numPr>
+        <w:jc w:val="both"/>
         <w:rPr>
           <w:rFonts w:ascii="Arial" w:hAnsi="Arial" w:cs="Arial"/>
           <w:sz w:val="24"/>
@@ -1290,6 +1329,7 @@
           <w:ilvl w:val="0"/>
           <w:numId w:val="2"/>
         </w:numPr>
+        <w:jc w:val="both"/>
         <w:rPr>
           <w:rFonts w:ascii="Arial" w:hAnsi="Arial" w:cs="Arial"/>
           <w:sz w:val="24"/>
@@ -1307,6 +1347,7 @@
     </w:p>
     <w:p>
       <w:pPr>
+        <w:jc w:val="both"/>
         <w:rPr>
           <w:rFonts w:ascii="Arial" w:hAnsi="Arial" w:cs="Arial"/>
           <w:sz w:val="24"/>
@@ -1325,6 +1366,7 @@
     </w:p>
     <w:p>
       <w:pPr>
+        <w:jc w:val="both"/>
         <w:rPr>
           <w:rFonts w:ascii="Arial" w:hAnsi="Arial" w:cs="Arial"/>
           <w:sz w:val="24"/>
@@ -1344,6 +1386,7 @@
     </w:p>
     <w:p>
       <w:pPr>
+        <w:jc w:val="both"/>
         <w:rPr>
           <w:rFonts w:ascii="Arial" w:hAnsi="Arial" w:cs="Arial"/>
           <w:sz w:val="24"/>
@@ -1361,6 +1404,7 @@
     </w:p>
     <w:p>
       <w:pPr>
+        <w:jc w:val="both"/>
         <w:rPr>
           <w:rFonts w:ascii="Arial" w:hAnsi="Arial" w:cs="Arial"/>
           <w:sz w:val="24"/>
@@ -1375,6 +1419,7 @@
           <w:ilvl w:val="0"/>
           <w:numId w:val="1"/>
         </w:numPr>
+        <w:jc w:val="both"/>
         <w:rPr>
           <w:rFonts w:ascii="Arial" w:hAnsi="Arial" w:cs="Arial"/>
           <w:b/>
@@ -1396,6 +1441,7 @@
     </w:p>
     <w:p>
       <w:pPr>
+        <w:jc w:val="both"/>
         <w:rPr>
           <w:rFonts w:ascii="Arial" w:hAnsi="Arial" w:cs="Arial"/>
           <w:sz w:val="24"/>
@@ -1489,6 +1535,7 @@
     </w:p>
     <w:p>
       <w:pPr>
+        <w:jc w:val="both"/>
         <w:rPr>
           <w:rFonts w:ascii="Arial" w:hAnsi="Arial" w:cs="Arial"/>
           <w:sz w:val="24"/>
@@ -1548,6 +1595,7 @@
     </w:p>
     <w:p>
       <w:pPr>
+        <w:jc w:val="both"/>
         <w:rPr>
           <w:rFonts w:ascii="Arial" w:hAnsi="Arial" w:cs="Arial"/>
           <w:sz w:val="24"/>
@@ -1601,6 +1649,7 @@
     </w:p>
     <w:p>
       <w:pPr>
+        <w:jc w:val="both"/>
         <w:rPr>
           <w:rFonts w:ascii="Arial" w:hAnsi="Arial" w:cs="Arial"/>
           <w:sz w:val="24"/>
@@ -1654,6 +1703,7 @@
     </w:p>
     <w:p>
       <w:pPr>
+        <w:jc w:val="both"/>
         <w:rPr>
           <w:rFonts w:ascii="Arial" w:hAnsi="Arial" w:cs="Arial"/>
           <w:sz w:val="24"/>
@@ -1671,6 +1721,7 @@
     </w:p>
     <w:p>
       <w:pPr>
+        <w:jc w:val="both"/>
         <w:rPr>
           <w:rFonts w:ascii="Arial" w:hAnsi="Arial" w:cs="Arial"/>
           <w:sz w:val="24"/>
@@ -1706,6 +1757,7 @@
     </w:p>
     <w:p>
       <w:pPr>
+        <w:jc w:val="both"/>
         <w:rPr>
           <w:rFonts w:ascii="Arial" w:hAnsi="Arial" w:cs="Arial"/>
           <w:sz w:val="24"/>
@@ -1777,6 +1829,7 @@
     </w:p>
     <w:p>
       <w:pPr>
+        <w:jc w:val="both"/>
         <w:rPr>
           <w:rFonts w:ascii="Arial" w:hAnsi="Arial" w:cs="Arial"/>
           <w:sz w:val="24"/>
@@ -1791,6 +1844,7 @@
           <w:ilvl w:val="0"/>
           <w:numId w:val="1"/>
         </w:numPr>
+        <w:jc w:val="both"/>
         <w:rPr>
           <w:rFonts w:ascii="Arial" w:hAnsi="Arial" w:cs="Arial"/>
           <w:b/>
@@ -1813,6 +1867,7 @@
     </w:p>
     <w:p>
       <w:pPr>
+        <w:jc w:val="both"/>
         <w:rPr>
           <w:rFonts w:ascii="Arial" w:hAnsi="Arial" w:cs="Arial"/>
           <w:sz w:val="24"/>
@@ -1847,6 +1902,7 @@
     </w:p>
     <w:p>
       <w:pPr>
+        <w:jc w:val="both"/>
         <w:rPr>
           <w:rFonts w:ascii="Arial" w:hAnsi="Arial" w:cs="Arial"/>
           <w:sz w:val="24"/>
@@ -1864,6 +1920,7 @@
     </w:p>
     <w:p>
       <w:pPr>
+        <w:jc w:val="both"/>
         <w:rPr>
           <w:rFonts w:ascii="Arial" w:hAnsi="Arial" w:cs="Arial"/>
           <w:sz w:val="24"/>
@@ -1879,8 +1936,16 @@
         <w:t>Cette application étant totalement gratuite, aucunes données bancaires telles qu’un RIB ou une photo de carte bleue, ou encore des photos de cartes d’identité ne seront demandées.</w:t>
       </w:r>
     </w:p>
-    <w:p/>
-    <w:p/>
+    <w:p>
+      <w:pPr>
+        <w:jc w:val="both"/>
+      </w:pPr>
+    </w:p>
+    <w:p>
+      <w:pPr>
+        <w:jc w:val="both"/>
+      </w:pPr>
+    </w:p>
     <w:p>
       <w:pPr>
         <w:pStyle w:val="Paragraphedeliste"/>
@@ -1888,6 +1953,7 @@
           <w:ilvl w:val="0"/>
           <w:numId w:val="1"/>
         </w:numPr>
+        <w:jc w:val="both"/>
         <w:rPr>
           <w:rFonts w:ascii="Arial" w:hAnsi="Arial" w:cs="Arial"/>
           <w:b/>
@@ -1909,6 +1975,7 @@
     </w:p>
     <w:p>
       <w:pPr>
+        <w:jc w:val="both"/>
         <w:rPr>
           <w:rFonts w:ascii="Arial" w:hAnsi="Arial" w:cs="Arial"/>
           <w:sz w:val="24"/>
@@ -2004,6 +2071,7 @@
         <w:docPartUnique/>
       </w:docPartObj>
     </w:sdtPr>
+    <w:sdtEndPr/>
     <w:sdtContent>
       <w:p>
         <w:pPr>
@@ -2023,7 +2091,7 @@
           <w:rPr>
             <w:noProof/>
           </w:rPr>
-          <w:t>5</w:t>
+          <w:t>4</w:t>
         </w:r>
         <w:r>
           <w:fldChar w:fldCharType="end"/>
@@ -2090,8 +2158,6 @@
     <w:pPr>
       <w:pStyle w:val="En-tte"/>
     </w:pPr>
-    <w:bookmarkStart w:id="0" w:name="_GoBack"/>
-    <w:bookmarkEnd w:id="0"/>
   </w:p>
 </w:hdr>
 </file>
